--- a/工程简介.docx
+++ b/工程简介.docx
@@ -6,13 +6,19 @@
       <w:pPr>
         <w:jc w:val="center"/>
         <w:rPr>
+          <w:rFonts w:hint="eastAsia"/>
+        </w:rPr>
+      </w:pPr>
+      <w:r>
+        <w:rPr>
+          <w:rFonts w:hint="eastAsia"/>
           <w:b/>
           <w:bCs/>
         </w:rPr>
-      </w:pPr>
-      <w:r>
-        <w:rPr>
-          <w:rFonts w:hint="eastAsia"/>
+        <w:t>7</w:t>
+      </w:r>
+      <w:r>
+        <w:rPr>
           <w:b/>
           <w:bCs/>
         </w:rPr>
@@ -20,17 +26,10 @@
       </w:r>
       <w:r>
         <w:rPr>
+          <w:rFonts w:hint="eastAsia"/>
           <w:b/>
           <w:bCs/>
         </w:rPr>
-        <w:t>7</w:t>
-      </w:r>
-      <w:r>
-        <w:rPr>
-          <w:rFonts w:hint="eastAsia"/>
-          <w:b/>
-          <w:bCs/>
-        </w:rPr>
         <w:t>系期末模拟试卷工程说明</w:t>
       </w:r>
     </w:p>
@@ -64,6 +63,26 @@
         <w:rPr>
           <w:rFonts w:hint="eastAsia"/>
         </w:rPr>
+        <w:t># 请注意课程对应院系，部分院系可能有名字很接近但是完全不一样的课程，部分课程不同老师试卷也不同</w:t>
+      </w:r>
+    </w:p>
+    <w:p>
+      <w:pPr>
+        <w:rPr>
+          <w:rFonts w:hint="eastAsia"/>
+        </w:rPr>
+      </w:pPr>
+    </w:p>
+    <w:p>
+      <w:pPr>
+        <w:rPr>
+          <w:rFonts w:hint="eastAsia"/>
+        </w:rPr>
+      </w:pPr>
+      <w:r>
+        <w:rPr>
+          <w:rFonts w:hint="eastAsia"/>
+        </w:rPr>
         <w:t>目前完整的试卷包包括</w:t>
       </w:r>
     </w:p>
@@ -125,6 +144,136 @@
           <w:rFonts w:hint="eastAsia"/>
         </w:rPr>
       </w:pPr>
+      <w:r>
+        <w:rPr>
+          <w:rFonts w:hint="eastAsia"/>
+        </w:rPr>
+        <w:t>8-1、计算机软件技术基础（8系）2021秋期末考试试卷（回忆版）</w:t>
+      </w:r>
+    </w:p>
+    <w:p>
+      <w:pPr>
+        <w:rPr>
+          <w:rFonts w:hint="eastAsia"/>
+        </w:rPr>
+      </w:pPr>
+      <w:r>
+        <w:rPr>
+          <w:rFonts w:hint="eastAsia"/>
+        </w:rPr>
+        <w:t>8-2 商法（周建涛）2022春线上考试试卷</w:t>
+      </w:r>
+    </w:p>
+    <w:p>
+      <w:pPr>
+        <w:rPr>
+          <w:rFonts w:hint="eastAsia"/>
+        </w:rPr>
+      </w:pPr>
+      <w:r>
+        <w:rPr>
+          <w:rFonts w:hint="eastAsia"/>
+        </w:rPr>
+        <w:t>8-3 R语言2022春线上考试试卷</w:t>
+      </w:r>
+    </w:p>
+    <w:p>
+      <w:pPr>
+        <w:rPr>
+          <w:rFonts w:hint="eastAsia"/>
+        </w:rPr>
+      </w:pPr>
+      <w:r>
+        <w:rPr>
+          <w:rFonts w:hint="eastAsia"/>
+        </w:rPr>
+        <w:t>8-4 离散数学2022春线上考试试卷</w:t>
+      </w:r>
+    </w:p>
+    <w:p>
+      <w:pPr>
+        <w:rPr>
+          <w:rFonts w:hint="eastAsia"/>
+        </w:rPr>
+      </w:pPr>
+      <w:r>
+        <w:rPr>
+          <w:rFonts w:hint="eastAsia"/>
+        </w:rPr>
+        <w:t>8-5 2022春季学期《应用统计学》试卷A（线上考试）</w:t>
+      </w:r>
+    </w:p>
+    <w:p>
+      <w:pPr>
+        <w:rPr>
+          <w:rFonts w:hint="eastAsia"/>
+        </w:rPr>
+      </w:pPr>
+      <w:r>
+        <w:rPr>
+          <w:rFonts w:hint="eastAsia"/>
+        </w:rPr>
+        <w:t>8-6 管理信息系统（杜文宇）2022春线上考试试卷</w:t>
+      </w:r>
+    </w:p>
+    <w:p>
+      <w:pPr>
+        <w:rPr>
+          <w:rFonts w:hint="eastAsia"/>
+        </w:rPr>
+      </w:pPr>
+      <w:r>
+        <w:rPr>
+          <w:rFonts w:hint="eastAsia"/>
+        </w:rPr>
+        <w:t>8-7《运筹学（二）A》2022（线上考试）</w:t>
+      </w:r>
+    </w:p>
+    <w:p>
+      <w:pPr>
+        <w:rPr>
+          <w:rFonts w:hint="eastAsia"/>
+        </w:rPr>
+      </w:pPr>
+      <w:r>
+        <w:rPr>
+          <w:rFonts w:hint="eastAsia"/>
+        </w:rPr>
+        <w:t>8-8 试卷A-宏观经济学-2022-考试试卷AA（线上考试）</w:t>
+      </w:r>
+    </w:p>
+    <w:p>
+      <w:pPr>
+        <w:rPr>
+          <w:rFonts w:hint="eastAsia"/>
+        </w:rPr>
+      </w:pPr>
+      <w:r>
+        <w:rPr>
+          <w:rFonts w:hint="eastAsia"/>
+        </w:rPr>
+        <w:t>8-9 马克思主义原理概论2022春线上考试考题（回忆版）</w:t>
+      </w:r>
+    </w:p>
+    <w:p>
+      <w:pPr>
+        <w:rPr>
+          <w:rFonts w:hint="eastAsia"/>
+        </w:rPr>
+      </w:pPr>
+      <w:r>
+        <w:rPr>
+          <w:rFonts w:hint="eastAsia"/>
+        </w:rPr>
+        <w:t>8-10 2022春数据结构线上成果提交考核</w:t>
+      </w:r>
+    </w:p>
+    <w:p>
+      <w:pPr>
+        <w:rPr>
+          <w:rFonts w:hint="eastAsia"/>
+        </w:rPr>
+      </w:pPr>
     </w:p>
     <w:p>
       <w:pPr>
@@ -185,26 +334,86 @@
           <w:rFonts w:hint="eastAsia"/>
         </w:rPr>
       </w:pPr>
+    </w:p>
+    <w:p>
+      <w:pPr>
+        <w:rPr>
+          <w:rFonts w:hint="eastAsia"/>
+        </w:rPr>
+      </w:pPr>
       <w:r>
         <w:rPr>
           <w:rFonts w:hint="eastAsia"/>
         </w:rPr>
         <w:t>V1.0 初始的四份试卷 limelight buaa_limelight@163.com</w:t>
       </w:r>
+    </w:p>
+    <w:p>
+      <w:pPr>
+        <w:rPr>
+          <w:rFonts w:hint="eastAsia"/>
+        </w:rPr>
+      </w:pPr>
+    </w:p>
+    <w:p>
+      <w:pPr>
+        <w:rPr>
+          <w:rFonts w:hint="eastAsia"/>
+        </w:rPr>
+      </w:pPr>
+      <w:r>
+        <w:rPr>
+          <w:rFonts w:hint="eastAsia"/>
+        </w:rPr>
+        <w:t>V2.0 加入8系计算机软件基础试卷8-1（2021秋回忆版） 幻梦 652758705@qq.com</w:t>
+      </w:r>
+    </w:p>
+    <w:p>
+      <w:pPr>
+        <w:rPr>
+          <w:rFonts w:hint="eastAsia"/>
+        </w:rPr>
+      </w:pPr>
+    </w:p>
+    <w:p>
+      <w:pPr>
+        <w:rPr>
+          <w:rFonts w:hint="eastAsia"/>
+        </w:rPr>
+      </w:pPr>
+      <w:r>
+        <w:rPr>
+          <w:rFonts w:hint="eastAsia"/>
+        </w:rPr>
+        <w:t>V3.0 加入8系2022春线上考试部分试卷  幻梦 652758705@qq.com</w:t>
+      </w:r>
+    </w:p>
+    <w:p>
+      <w:pPr>
+        <w:rPr>
+          <w:rFonts w:hint="eastAsia"/>
+        </w:rPr>
+      </w:pPr>
+    </w:p>
+    <w:p>
+      <w:pPr>
+        <w:rPr>
+          <w:rFonts w:hint="eastAsia"/>
+        </w:rPr>
+      </w:pPr>
       <w:bookmarkStart w:id="0" w:name="_GoBack"/>
+      <w:r>
+        <w:rPr>
+          <w:rFonts w:hint="eastAsia"/>
+        </w:rPr>
+        <w:t>V3.1 加入8-10 2022春数据结构线上成果提交考核</w:t>
+      </w:r>
       <w:bookmarkEnd w:id="0"/>
-    </w:p>
-    <w:p>
-      <w:pPr>
-        <w:rPr>
-          <w:rFonts w:hint="eastAsia"/>
-        </w:rPr>
-      </w:pPr>
-      <w:r>
-        <w:rPr>
-          <w:rFonts w:hint="eastAsia"/>
-        </w:rPr>
-        <w:t>V2.0 加入8系计算机软件基础试卷8-1（2021秋回忆版） 幻梦 652758705@qq.com</w:t>
+      <w:r>
+        <w:rPr>
+          <w:rFonts w:hint="eastAsia"/>
+        </w:rPr>
+        <w:t xml:space="preserve"> 幻梦 652758705@qq.com</w:t>
       </w:r>
     </w:p>
     <w:sectPr>

--- a/工程简介.docx
+++ b/工程简介.docx
@@ -59,11 +59,13 @@
           <w:rFonts w:hint="eastAsia"/>
         </w:rPr>
       </w:pPr>
-      <w:r>
-        <w:rPr>
-          <w:rFonts w:hint="eastAsia"/>
-        </w:rPr>
-        <w:t># 请注意课程对应院系，部分院系可能有名字很接近但是完全不一样的课程，部分课程不同老师试卷也不同</w:t>
+      <w:bookmarkStart w:id="0" w:name="_GoBack"/>
+      <w:bookmarkEnd w:id="0"/>
+      <w:r>
+        <w:rPr>
+          <w:rFonts w:hint="eastAsia"/>
+        </w:rPr>
+        <w:t>请注意课程对应院系，部分院系可能有名字很接近但是完全不一样的课程，部分课程不同老师试卷也不同</w:t>
       </w:r>
     </w:p>
     <w:p>
@@ -401,19 +403,11 @@
           <w:rFonts w:hint="eastAsia"/>
         </w:rPr>
       </w:pPr>
-      <w:bookmarkStart w:id="0" w:name="_GoBack"/>
-      <w:r>
-        <w:rPr>
-          <w:rFonts w:hint="eastAsia"/>
-        </w:rPr>
-        <w:t>V3.1 加入8-10 2022春数据结构线上成果提交考核</w:t>
-      </w:r>
-      <w:bookmarkEnd w:id="0"/>
-      <w:r>
-        <w:rPr>
-          <w:rFonts w:hint="eastAsia"/>
-        </w:rPr>
-        <w:t xml:space="preserve"> 幻梦 652758705@qq.com</w:t>
+      <w:r>
+        <w:rPr>
+          <w:rFonts w:hint="eastAsia"/>
+        </w:rPr>
+        <w:t>V3.1 加入8-10 2022春数据结构线上成果提交考核 幻梦 652758705@qq.com</w:t>
       </w:r>
     </w:p>
     <w:sectPr>
@@ -468,8 +462,8 @@
     <w:lsdException w:uiPriority="99" w:name="Normal Indent"/>
     <w:lsdException w:uiPriority="99" w:name="footnote text"/>
     <w:lsdException w:uiPriority="99" w:name="annotation text"/>
-    <w:lsdException w:uiPriority="99" w:semiHidden="0" w:name="header"/>
-    <w:lsdException w:uiPriority="99" w:semiHidden="0" w:name="footer"/>
+    <w:lsdException w:qFormat="1" w:uiPriority="99" w:semiHidden="0" w:name="header"/>
+    <w:lsdException w:qFormat="1" w:uiPriority="99" w:semiHidden="0" w:name="footer"/>
     <w:lsdException w:uiPriority="99" w:name="index heading"/>
     <w:lsdException w:qFormat="1" w:uiPriority="35" w:name="caption"/>
     <w:lsdException w:uiPriority="99" w:name="table of figures"/>
@@ -730,6 +724,7 @@
     <w:basedOn w:val="1"/>
     <w:link w:val="7"/>
     <w:unhideWhenUsed/>
+    <w:qFormat/>
     <w:uiPriority w:val="99"/>
     <w:pPr>
       <w:tabs>
@@ -749,6 +744,7 @@
     <w:basedOn w:val="1"/>
     <w:link w:val="6"/>
     <w:unhideWhenUsed/>
+    <w:qFormat/>
     <w:uiPriority w:val="99"/>
     <w:pPr>
       <w:pBdr>

--- a/工程简介.docx
+++ b/工程简介.docx
@@ -57,13 +57,16 @@
       <w:pPr>
         <w:rPr>
           <w:rFonts w:hint="eastAsia"/>
+          <w:b/>
+          <w:bCs/>
         </w:rPr>
       </w:pPr>
       <w:bookmarkStart w:id="0" w:name="_GoBack"/>
-      <w:bookmarkEnd w:id="0"/>
-      <w:r>
-        <w:rPr>
-          <w:rFonts w:hint="eastAsia"/>
+      <w:r>
+        <w:rPr>
+          <w:rFonts w:hint="eastAsia"/>
+          <w:b/>
+          <w:bCs/>
         </w:rPr>
         <w:t>请注意课程对应院系，部分院系可能有名字很接近但是完全不一样的课程，部分课程不同老师试卷也不同</w:t>
       </w:r>
@@ -72,6 +75,24 @@
       <w:pPr>
         <w:rPr>
           <w:rFonts w:hint="eastAsia"/>
+          <w:b/>
+          <w:bCs/>
+        </w:rPr>
+      </w:pPr>
+      <w:r>
+        <w:rPr>
+          <w:rFonts w:hint="eastAsia"/>
+          <w:b/>
+          <w:bCs/>
+        </w:rPr>
+        <w:t>请注意学校在2021年推动了教改，导致一些课程可能有较大变化</w:t>
+      </w:r>
+    </w:p>
+    <w:bookmarkEnd w:id="0"/>
+    <w:p>
+      <w:pPr>
+        <w:rPr>
+          <w:rFonts w:hint="eastAsia"/>
         </w:rPr>
       </w:pPr>
     </w:p>
@@ -107,6 +128,13 @@
           <w:rFonts w:hint="eastAsia"/>
         </w:rPr>
       </w:pPr>
+    </w:p>
+    <w:p>
+      <w:pPr>
+        <w:rPr>
+          <w:rFonts w:hint="eastAsia"/>
+        </w:rPr>
+      </w:pPr>
       <w:r>
         <w:rPr>
           <w:rFonts w:hint="eastAsia"/>
@@ -120,6 +148,13 @@
           <w:rFonts w:hint="eastAsia"/>
         </w:rPr>
       </w:pPr>
+    </w:p>
+    <w:p>
+      <w:pPr>
+        <w:rPr>
+          <w:rFonts w:hint="eastAsia"/>
+        </w:rPr>
+      </w:pPr>
       <w:r>
         <w:rPr>
           <w:rFonts w:hint="eastAsia"/>
@@ -133,6 +168,13 @@
           <w:rFonts w:hint="eastAsia"/>
         </w:rPr>
       </w:pPr>
+    </w:p>
+    <w:p>
+      <w:pPr>
+        <w:rPr>
+          <w:rFonts w:hint="eastAsia"/>
+        </w:rPr>
+      </w:pPr>
       <w:r>
         <w:rPr>
           <w:rFonts w:hint="eastAsia"/>
@@ -146,6 +188,13 @@
           <w:rFonts w:hint="eastAsia"/>
         </w:rPr>
       </w:pPr>
+    </w:p>
+    <w:p>
+      <w:pPr>
+        <w:rPr>
+          <w:rFonts w:hint="eastAsia"/>
+        </w:rPr>
+      </w:pPr>
       <w:r>
         <w:rPr>
           <w:rFonts w:hint="eastAsia"/>
@@ -159,6 +208,13 @@
           <w:rFonts w:hint="eastAsia"/>
         </w:rPr>
       </w:pPr>
+    </w:p>
+    <w:p>
+      <w:pPr>
+        <w:rPr>
+          <w:rFonts w:hint="eastAsia"/>
+        </w:rPr>
+      </w:pPr>
       <w:r>
         <w:rPr>
           <w:rFonts w:hint="eastAsia"/>
@@ -172,6 +228,13 @@
           <w:rFonts w:hint="eastAsia"/>
         </w:rPr>
       </w:pPr>
+    </w:p>
+    <w:p>
+      <w:pPr>
+        <w:rPr>
+          <w:rFonts w:hint="eastAsia"/>
+        </w:rPr>
+      </w:pPr>
       <w:r>
         <w:rPr>
           <w:rFonts w:hint="eastAsia"/>
@@ -185,6 +248,13 @@
           <w:rFonts w:hint="eastAsia"/>
         </w:rPr>
       </w:pPr>
+    </w:p>
+    <w:p>
+      <w:pPr>
+        <w:rPr>
+          <w:rFonts w:hint="eastAsia"/>
+        </w:rPr>
+      </w:pPr>
       <w:r>
         <w:rPr>
           <w:rFonts w:hint="eastAsia"/>
@@ -198,6 +268,13 @@
           <w:rFonts w:hint="eastAsia"/>
         </w:rPr>
       </w:pPr>
+    </w:p>
+    <w:p>
+      <w:pPr>
+        <w:rPr>
+          <w:rFonts w:hint="eastAsia"/>
+        </w:rPr>
+      </w:pPr>
       <w:r>
         <w:rPr>
           <w:rFonts w:hint="eastAsia"/>
@@ -211,6 +288,13 @@
           <w:rFonts w:hint="eastAsia"/>
         </w:rPr>
       </w:pPr>
+    </w:p>
+    <w:p>
+      <w:pPr>
+        <w:rPr>
+          <w:rFonts w:hint="eastAsia"/>
+        </w:rPr>
+      </w:pPr>
       <w:r>
         <w:rPr>
           <w:rFonts w:hint="eastAsia"/>
@@ -224,6 +308,13 @@
           <w:rFonts w:hint="eastAsia"/>
         </w:rPr>
       </w:pPr>
+    </w:p>
+    <w:p>
+      <w:pPr>
+        <w:rPr>
+          <w:rFonts w:hint="eastAsia"/>
+        </w:rPr>
+      </w:pPr>
       <w:r>
         <w:rPr>
           <w:rFonts w:hint="eastAsia"/>
@@ -237,6 +328,13 @@
           <w:rFonts w:hint="eastAsia"/>
         </w:rPr>
       </w:pPr>
+    </w:p>
+    <w:p>
+      <w:pPr>
+        <w:rPr>
+          <w:rFonts w:hint="eastAsia"/>
+        </w:rPr>
+      </w:pPr>
       <w:r>
         <w:rPr>
           <w:rFonts w:hint="eastAsia"/>
@@ -250,6 +348,13 @@
           <w:rFonts w:hint="eastAsia"/>
         </w:rPr>
       </w:pPr>
+    </w:p>
+    <w:p>
+      <w:pPr>
+        <w:rPr>
+          <w:rFonts w:hint="eastAsia"/>
+        </w:rPr>
+      </w:pPr>
       <w:r>
         <w:rPr>
           <w:rFonts w:hint="eastAsia"/>
@@ -263,6 +368,13 @@
           <w:rFonts w:hint="eastAsia"/>
         </w:rPr>
       </w:pPr>
+    </w:p>
+    <w:p>
+      <w:pPr>
+        <w:rPr>
+          <w:rFonts w:hint="eastAsia"/>
+        </w:rPr>
+      </w:pPr>
       <w:r>
         <w:rPr>
           <w:rFonts w:hint="eastAsia"/>
@@ -287,6 +399,26 @@
         <w:rPr>
           <w:rFonts w:hint="eastAsia"/>
         </w:rPr>
+        <w:t>8-11决策与商务智能系统2023 复习资料（学长整理版）</w:t>
+      </w:r>
+    </w:p>
+    <w:p>
+      <w:pPr>
+        <w:rPr>
+          <w:rFonts w:hint="eastAsia"/>
+        </w:rPr>
+      </w:pPr>
+    </w:p>
+    <w:p>
+      <w:pPr>
+        <w:rPr>
+          <w:rFonts w:hint="eastAsia"/>
+        </w:rPr>
+      </w:pPr>
+      <w:r>
+        <w:rPr>
+          <w:rFonts w:hint="eastAsia"/>
+        </w:rPr>
         <w:t>如果有仁人志士愿意修正试卷内容或者补充新的试卷，可以在试卷包中加入相关试卷，并在版本简介里说明。</w:t>
       </w:r>
     </w:p>
@@ -408,6 +540,26 @@
           <w:rFonts w:hint="eastAsia"/>
         </w:rPr>
         <w:t>V3.1 加入8-10 2022春数据结构线上成果提交考核 幻梦 652758705@qq.com</w:t>
+      </w:r>
+    </w:p>
+    <w:p>
+      <w:pPr>
+        <w:rPr>
+          <w:rFonts w:hint="eastAsia"/>
+        </w:rPr>
+      </w:pPr>
+    </w:p>
+    <w:p>
+      <w:pPr>
+        <w:rPr>
+          <w:rFonts w:hint="eastAsia"/>
+        </w:rPr>
+      </w:pPr>
+      <w:r>
+        <w:rPr>
+          <w:rFonts w:hint="eastAsia"/>
+        </w:rPr>
+        <w:t>V3.2 加入8-11决策与商务智能系统2023 复习资料 幻梦 652758705@qq.com</w:t>
       </w:r>
     </w:p>
     <w:sectPr>
@@ -462,8 +614,8 @@
     <w:lsdException w:uiPriority="99" w:name="Normal Indent"/>
     <w:lsdException w:uiPriority="99" w:name="footnote text"/>
     <w:lsdException w:uiPriority="99" w:name="annotation text"/>
-    <w:lsdException w:qFormat="1" w:uiPriority="99" w:semiHidden="0" w:name="header"/>
-    <w:lsdException w:qFormat="1" w:uiPriority="99" w:semiHidden="0" w:name="footer"/>
+    <w:lsdException w:uiPriority="99" w:semiHidden="0" w:name="header"/>
+    <w:lsdException w:uiPriority="99" w:semiHidden="0" w:name="footer"/>
     <w:lsdException w:uiPriority="99" w:name="index heading"/>
     <w:lsdException w:qFormat="1" w:uiPriority="35" w:name="caption"/>
     <w:lsdException w:uiPriority="99" w:name="table of figures"/>
@@ -724,7 +876,6 @@
     <w:basedOn w:val="1"/>
     <w:link w:val="7"/>
     <w:unhideWhenUsed/>
-    <w:qFormat/>
     <w:uiPriority w:val="99"/>
     <w:pPr>
       <w:tabs>
@@ -744,7 +895,6 @@
     <w:basedOn w:val="1"/>
     <w:link w:val="6"/>
     <w:unhideWhenUsed/>
-    <w:qFormat/>
     <w:uiPriority w:val="99"/>
     <w:pPr>
       <w:pBdr>
@@ -1048,20 +1198,4 @@
   </a:themeElements>
   <a:objectDefaults/>
 </a:theme>
-</file>
-
-<file path=customXml/item1.xml><?xml version="1.0" encoding="utf-8"?>
-<s:customData xmlns="http://www.wps.cn/officeDocument/2013/wpsCustomData" xmlns:s="http://www.wps.cn/officeDocument/2013/wpsCustomData">
-  <customSectProps>
-    <customSectPr/>
-  </customSectProps>
-</s:customData>
-</file>
-
-<file path=customXml/itemProps1.xml><?xml version="1.0" encoding="utf-8"?>
-<ds:datastoreItem xmlns:ds="http://schemas.openxmlformats.org/officeDocument/2006/customXml" ds:itemID="{B1977F7D-205B-4081-913C-38D41E755F92}">
-  <ds:schemaRefs>
-    <ds:schemaRef ds:uri="http://www.wps.cn/officeDocument/2013/wpsCustomData"/>
-  </ds:schemaRefs>
-</ds:datastoreItem>
 </file>